--- a/Work Diaries/2019.10.18_i4_diario_knowledge_base.docx
+++ b/Work Diaries/2019.10.18_i4_diario_knowledge_base.docx
@@ -300,7 +300,7 @@
             <w:pPr>
               <w:rPr>
                 <w:b w:val="0"/>
-                <w:lang w:val="it-IT"/>
+                <w:lang w:val="en-GB"/>
               </w:rPr>
             </w:pPr>
             <w:r>
@@ -310,8 +310,6 @@
               </w:rPr>
               <w:t>Successivamente ho aggiunto un metodo che ritorna i nomi e gli id di tutti i casi anche quando ci è un filtro attivo. In questo modo se si modifica un caso mentre il filtro è attivo si può comunque selezionare come variante un caso che non appare nei risultati.</w:t>
             </w:r>
-            <w:bookmarkStart w:id="0" w:name="_GoBack"/>
-            <w:bookmarkEnd w:id="0"/>
           </w:p>
           <w:p>
             <w:pPr>
@@ -320,6 +318,21 @@
                 <w:lang w:val="it-IT"/>
               </w:rPr>
             </w:pPr>
+          </w:p>
+          <w:p>
+            <w:pPr>
+              <w:rPr>
+                <w:b w:val="0"/>
+                <w:lang w:val="it-IT"/>
+              </w:rPr>
+            </w:pPr>
+            <w:r>
+              <w:rPr>
+                <w:b w:val="0"/>
+                <w:lang w:val="it-IT"/>
+              </w:rPr>
+              <w:t>Il resto del tempo mi sono dedicato alla documentazione.</w:t>
+            </w:r>
           </w:p>
         </w:tc>
       </w:tr>
@@ -373,230 +386,8 @@
           <w:tcPr>
             <w:cnfStyle w:val="001000000000" w:firstRow="0" w:lastRow="0" w:firstColumn="1" w:lastColumn="0" w:oddVBand="0" w:evenVBand="0" w:oddHBand="0" w:evenHBand="0" w:firstRowFirstColumn="0" w:firstRowLastColumn="0" w:lastRowFirstColumn="0" w:lastRowLastColumn="0"/>
             <w:tcW w:w="9618" w:type="dxa"/>
+            <w:shd w:val="clear" w:color="auto" w:fill="auto"/>
           </w:tcPr>
-          <w:p>
-            <w:pPr>
-              <w:rPr>
-                <w:b w:val="0"/>
-              </w:rPr>
-            </w:pPr>
-            <w:r>
-              <w:rPr>
-                <w:b w:val="0"/>
-              </w:rPr>
-              <w:t>Provando ad aprire e chiudere le varie finestre modali ho notato che il contenuto del body veniva spostato verso sinistra:</w:t>
-            </w:r>
-          </w:p>
-          <w:p>
-            <w:pPr>
-              <w:rPr>
-                <w:b w:val="0"/>
-              </w:rPr>
-            </w:pPr>
-          </w:p>
-          <w:p>
-            <w:pPr>
-              <w:rPr>
-                <w:b w:val="0"/>
-              </w:rPr>
-            </w:pPr>
-            <w:r>
-              <w:rPr>
-                <w:b w:val="0"/>
-              </w:rPr>
-              <w:t>La soluzione mi ha preso abbastanza tempo ma sono riuscito a trovarla:</w:t>
-            </w:r>
-          </w:p>
-          <w:p>
-            <w:pPr>
-              <w:rPr>
-                <w:b w:val="0"/>
-              </w:rPr>
-            </w:pPr>
-            <w:r>
-              <w:rPr>
-                <w:b w:val="0"/>
-              </w:rPr>
-              <w:t xml:space="preserve">cercando su internet ho trovato il modo di risolvere, ovvero ho dovuto aggiungere due classi </w:t>
-            </w:r>
-            <w:proofErr w:type="spellStart"/>
-            <w:r>
-              <w:rPr>
-                <w:b w:val="0"/>
-              </w:rPr>
-              <w:t>css</w:t>
-            </w:r>
-            <w:proofErr w:type="spellEnd"/>
-            <w:r>
-              <w:rPr>
-                <w:b w:val="0"/>
-              </w:rPr>
-              <w:t xml:space="preserve"> in cui specifico i seguenti attributi:</w:t>
-            </w:r>
-          </w:p>
-          <w:p>
-            <w:pPr>
-              <w:rPr>
-                <w:b w:val="0"/>
-              </w:rPr>
-            </w:pPr>
-          </w:p>
-          <w:tbl>
-            <w:tblPr>
-              <w:tblStyle w:val="Grigliatabella"/>
-              <w:tblW w:w="0" w:type="auto"/>
-              <w:tblLook w:val="04A0" w:firstRow="1" w:lastRow="0" w:firstColumn="1" w:lastColumn="0" w:noHBand="0" w:noVBand="1"/>
-            </w:tblPr>
-            <w:tblGrid>
-              <w:gridCol w:w="9392"/>
-            </w:tblGrid>
-            <w:tr>
-              <w:tc>
-                <w:tcPr>
-                  <w:tcW w:w="9392" w:type="dxa"/>
-                </w:tcPr>
-                <w:p>
-                  <w:pPr>
-                    <w:pStyle w:val="CODE"/>
-                  </w:pPr>
-                  <w:proofErr w:type="spellStart"/>
-                  <w:proofErr w:type="gramStart"/>
-                  <w:r>
-                    <w:t>body.modal</w:t>
-                  </w:r>
-                  <w:proofErr w:type="spellEnd"/>
-                  <w:proofErr w:type="gramEnd"/>
-                  <w:r>
-                    <w:t>-open-</w:t>
-                  </w:r>
-                  <w:proofErr w:type="spellStart"/>
-                  <w:r>
-                    <w:t>noscroll</w:t>
-                  </w:r>
-                  <w:proofErr w:type="spellEnd"/>
-                  <w:r>
-                    <w:t xml:space="preserve"> {</w:t>
-                  </w:r>
-                </w:p>
-                <w:p>
-                  <w:pPr>
-                    <w:pStyle w:val="CODE"/>
-                  </w:pPr>
-                  <w:r>
-                    <w:t xml:space="preserve">    margin-right: </w:t>
-                  </w:r>
-                  <w:proofErr w:type="gramStart"/>
-                  <w:r>
-                    <w:t>0!important</w:t>
-                  </w:r>
-                  <w:proofErr w:type="gramEnd"/>
-                  <w:r>
-                    <w:t>;</w:t>
-                  </w:r>
-                </w:p>
-                <w:p>
-                  <w:pPr>
-                    <w:pStyle w:val="CODE"/>
-                  </w:pPr>
-                  <w:r>
-                    <w:t xml:space="preserve">    padding-right: </w:t>
-                  </w:r>
-                  <w:proofErr w:type="gramStart"/>
-                  <w:r>
-                    <w:t>0!important</w:t>
-                  </w:r>
-                  <w:proofErr w:type="gramEnd"/>
-                  <w:r>
-                    <w:t>;</w:t>
-                  </w:r>
-                </w:p>
-                <w:p>
-                  <w:pPr>
-                    <w:pStyle w:val="CODE"/>
-                  </w:pPr>
-                  <w:r>
-                    <w:t xml:space="preserve">    overflow: hidden;</w:t>
-                  </w:r>
-                </w:p>
-                <w:p>
-                  <w:pPr>
-                    <w:pStyle w:val="CODE"/>
-                    <w:rPr>
-                      <w:lang w:val="it-IT"/>
-                    </w:rPr>
-                  </w:pPr>
-                  <w:r>
-                    <w:rPr>
-                      <w:lang w:val="it-IT"/>
-                    </w:rPr>
-                    <w:t>}</w:t>
-                  </w:r>
-                </w:p>
-              </w:tc>
-            </w:tr>
-          </w:tbl>
-          <w:p>
-            <w:pPr>
-              <w:rPr>
-                <w:b w:val="0"/>
-              </w:rPr>
-            </w:pPr>
-          </w:p>
-          <w:p>
-            <w:pPr>
-              <w:rPr>
-                <w:b w:val="0"/>
-              </w:rPr>
-            </w:pPr>
-            <w:r>
-              <w:rPr>
-                <w:b w:val="0"/>
-              </w:rPr>
-              <w:t xml:space="preserve">Il problema era dato dal fatto che veniva aggiunta ogni volta al </w:t>
-            </w:r>
-            <w:proofErr w:type="spellStart"/>
-            <w:r>
-              <w:rPr>
-                <w:b w:val="0"/>
-              </w:rPr>
-              <w:t>tag</w:t>
-            </w:r>
-            <w:proofErr w:type="spellEnd"/>
-            <w:r>
-              <w:rPr>
-                <w:b w:val="0"/>
-              </w:rPr>
-              <w:t xml:space="preserve"> body lo spazio per la </w:t>
-            </w:r>
-            <w:proofErr w:type="spellStart"/>
-            <w:r>
-              <w:rPr>
-                <w:b w:val="0"/>
-              </w:rPr>
-              <w:t>scrollbar</w:t>
-            </w:r>
-            <w:proofErr w:type="spellEnd"/>
-            <w:r>
-              <w:rPr>
-                <w:b w:val="0"/>
-              </w:rPr>
-              <w:t xml:space="preserve"> del </w:t>
-            </w:r>
-            <w:proofErr w:type="spellStart"/>
-            <w:r>
-              <w:rPr>
-                <w:b w:val="0"/>
-              </w:rPr>
-              <w:t>modal</w:t>
-            </w:r>
-            <w:proofErr w:type="spellEnd"/>
-            <w:r>
-              <w:rPr>
-                <w:b w:val="0"/>
-              </w:rPr>
-              <w:t>.</w:t>
-            </w:r>
-          </w:p>
           <w:p>
             <w:pPr>
               <w:rPr>
@@ -604,333 +395,6 @@
                 <w:lang w:val="it-IT"/>
               </w:rPr>
             </w:pPr>
-          </w:p>
-          <w:p>
-            <w:pPr>
-              <w:rPr>
-                <w:b w:val="0"/>
-              </w:rPr>
-            </w:pPr>
-            <w:r>
-              <w:rPr>
-                <w:b w:val="0"/>
-              </w:rPr>
-              <w:t xml:space="preserve">Fonte: </w:t>
-            </w:r>
-            <w:hyperlink r:id="rId9" w:history="1">
-              <w:r>
-                <w:rPr>
-                  <w:rStyle w:val="Collegamentoipertestuale"/>
-                </w:rPr>
-                <w:t>https://stackoverflow.com/questions/19960162/bootstrap-3-modal-fires-and-causes-page-to-shift-to-the-left-momentarily-brows</w:t>
-              </w:r>
-            </w:hyperlink>
-          </w:p>
-        </w:tc>
-      </w:tr>
-    </w:tbl>
-    <w:p>
-      <w:r>
-        <w:rPr>
-          <w:b/>
-          <w:bCs/>
-        </w:rPr>
-        <w:lastRenderedPageBreak/>
-        <w:br w:type="page"/>
-      </w:r>
-    </w:p>
-    <w:tbl>
-      <w:tblPr>
-        <w:tblStyle w:val="Elencochiaro"/>
-        <w:tblW w:w="0" w:type="auto"/>
-        <w:tblLook w:val="04A0" w:firstRow="1" w:lastRow="0" w:firstColumn="1" w:lastColumn="0" w:noHBand="0" w:noVBand="1"/>
-      </w:tblPr>
-      <w:tblGrid>
-        <w:gridCol w:w="9618"/>
-      </w:tblGrid>
-      <w:tr>
-        <w:trPr>
-          <w:cnfStyle w:val="100000000000" w:firstRow="1" w:lastRow="0" w:firstColumn="0" w:lastColumn="0" w:oddVBand="0" w:evenVBand="0" w:oddHBand="0" w:evenHBand="0" w:firstRowFirstColumn="0" w:firstRowLastColumn="0" w:lastRowFirstColumn="0" w:lastRowLastColumn="0"/>
-        </w:trPr>
-        <w:tc>
-          <w:tcPr>
-            <w:cnfStyle w:val="001000000000" w:firstRow="0" w:lastRow="0" w:firstColumn="1" w:lastColumn="0" w:oddVBand="0" w:evenVBand="0" w:oddHBand="0" w:evenHBand="0" w:firstRowFirstColumn="0" w:firstRowLastColumn="0" w:lastRowFirstColumn="0" w:lastRowLastColumn="0"/>
-            <w:tcW w:w="9618" w:type="dxa"/>
-            <w:shd w:val="clear" w:color="auto" w:fill="auto"/>
-          </w:tcPr>
-          <w:p>
-            <w:pPr>
-              <w:rPr>
-                <w:b w:val="0"/>
-                <w:color w:val="auto"/>
-              </w:rPr>
-            </w:pPr>
-            <w:r>
-              <w:rPr>
-                <w:b w:val="0"/>
-                <w:color w:val="auto"/>
-              </w:rPr>
-              <w:lastRenderedPageBreak/>
-              <w:t>Provando a modificare alcuni casi sono imbattuto in un errore: se provo a modificare un caso che contiene un apostrofo (nel nome, o nella descrizione) non viene aperta la finestra modale per permettere la modifica.</w:t>
-            </w:r>
-          </w:p>
-          <w:p>
-            <w:pPr>
-              <w:rPr>
-                <w:b w:val="0"/>
-                <w:color w:val="auto"/>
-              </w:rPr>
-            </w:pPr>
-          </w:p>
-          <w:p>
-            <w:pPr>
-              <w:rPr>
-                <w:b w:val="0"/>
-                <w:color w:val="auto"/>
-              </w:rPr>
-            </w:pPr>
-            <w:r>
-              <w:rPr>
-                <w:b w:val="0"/>
-                <w:color w:val="auto"/>
-              </w:rPr>
-              <w:t xml:space="preserve">Questo perché quando passo gli argomenti tramite </w:t>
-            </w:r>
-            <w:proofErr w:type="spellStart"/>
-            <w:r>
-              <w:rPr>
-                <w:b w:val="0"/>
-                <w:color w:val="auto"/>
-              </w:rPr>
-              <w:t>php</w:t>
-            </w:r>
-            <w:proofErr w:type="spellEnd"/>
-            <w:r>
-              <w:rPr>
-                <w:b w:val="0"/>
-                <w:color w:val="auto"/>
-              </w:rPr>
-              <w:t xml:space="preserve"> contengono il carattere apostrofo il metodo interpreta come finito il parametro inserito e quindi vi è un errore di formattazione degli argomenti passati</w:t>
-            </w:r>
-          </w:p>
-          <w:p>
-            <w:pPr>
-              <w:rPr>
-                <w:b w:val="0"/>
-                <w:color w:val="auto"/>
-              </w:rPr>
-            </w:pPr>
-          </w:p>
-          <w:p>
-            <w:pPr>
-              <w:rPr>
-                <w:color w:val="FF0000"/>
-              </w:rPr>
-            </w:pPr>
-            <w:r>
-              <w:rPr>
-                <w:color w:val="auto"/>
-              </w:rPr>
-              <w:t xml:space="preserve">Errore mostrato dalla console di </w:t>
-            </w:r>
-            <w:proofErr w:type="spellStart"/>
-            <w:r>
-              <w:rPr>
-                <w:color w:val="auto"/>
-              </w:rPr>
-              <w:t>firefox</w:t>
-            </w:r>
-            <w:proofErr w:type="spellEnd"/>
-            <w:r>
-              <w:rPr>
-                <w:color w:val="auto"/>
-              </w:rPr>
-              <w:t xml:space="preserve">: </w:t>
-            </w:r>
-          </w:p>
-          <w:p>
-            <w:pPr>
-              <w:rPr>
-                <w:b w:val="0"/>
-                <w:color w:val="FF0000"/>
-                <w:lang w:val="en-US"/>
-              </w:rPr>
-            </w:pPr>
-            <w:r>
-              <w:rPr>
-                <w:b w:val="0"/>
-                <w:color w:val="FF0000"/>
-                <w:lang w:val="en-US"/>
-              </w:rPr>
-              <w:t xml:space="preserve">Uncaught </w:t>
-            </w:r>
-            <w:proofErr w:type="spellStart"/>
-            <w:r>
-              <w:rPr>
-                <w:b w:val="0"/>
-                <w:color w:val="FF0000"/>
-                <w:lang w:val="en-US"/>
-              </w:rPr>
-              <w:t>SyntaxError</w:t>
-            </w:r>
-            <w:proofErr w:type="spellEnd"/>
-            <w:r>
-              <w:rPr>
-                <w:b w:val="0"/>
-                <w:color w:val="FF0000"/>
-                <w:lang w:val="en-US"/>
-              </w:rPr>
-              <w:t>: Invalid or unexpected token</w:t>
-            </w:r>
-          </w:p>
-          <w:p>
-            <w:pPr>
-              <w:rPr>
-                <w:b w:val="0"/>
-                <w:color w:val="auto"/>
-                <w:lang w:val="en-US"/>
-              </w:rPr>
-            </w:pPr>
-          </w:p>
-          <w:p>
-            <w:pPr>
-              <w:rPr>
-                <w:rStyle w:val="webkit-html-attribute-name"/>
-                <w:rFonts w:ascii="Consolas" w:hAnsi="Consolas"/>
-                <w:b w:val="0"/>
-                <w:color w:val="auto"/>
-                <w:sz w:val="18"/>
-                <w:szCs w:val="18"/>
-              </w:rPr>
-            </w:pPr>
-            <w:r>
-              <w:rPr>
-                <w:color w:val="auto"/>
-                <w:lang w:val="it-IT"/>
-              </w:rPr>
-              <w:t>Sintassi interpretata con l’apostrofo di troppo:</w:t>
-            </w:r>
-          </w:p>
-          <w:p>
-            <w:pPr>
-              <w:rPr>
-                <w:b w:val="0"/>
-                <w:color w:val="auto"/>
-              </w:rPr>
-            </w:pPr>
-            <w:proofErr w:type="spellStart"/>
-            <w:r>
-              <w:rPr>
-                <w:rStyle w:val="webkit-html-attribute-name"/>
-                <w:rFonts w:ascii="Consolas" w:hAnsi="Consolas"/>
-                <w:b w:val="0"/>
-                <w:color w:val="auto"/>
-                <w:sz w:val="18"/>
-                <w:szCs w:val="18"/>
-              </w:rPr>
-              <w:t>onclick</w:t>
-            </w:r>
-            <w:proofErr w:type="spellEnd"/>
-            <w:r>
-              <w:rPr>
-                <w:b w:val="0"/>
-                <w:color w:val="auto"/>
-              </w:rPr>
-              <w:t>="</w:t>
-            </w:r>
-            <w:proofErr w:type="spellStart"/>
-            <w:proofErr w:type="gramStart"/>
-            <w:r>
-              <w:rPr>
-                <w:rStyle w:val="webkit-html-attribute-value"/>
-                <w:rFonts w:ascii="Consolas" w:hAnsi="Consolas"/>
-                <w:b w:val="0"/>
-                <w:color w:val="auto"/>
-                <w:sz w:val="18"/>
-                <w:szCs w:val="18"/>
-              </w:rPr>
-              <w:t>showModifyModal</w:t>
-            </w:r>
-            <w:proofErr w:type="spellEnd"/>
-            <w:r>
-              <w:rPr>
-                <w:rStyle w:val="webkit-html-attribute-value"/>
-                <w:rFonts w:ascii="Consolas" w:hAnsi="Consolas"/>
-                <w:b w:val="0"/>
-                <w:color w:val="auto"/>
-                <w:sz w:val="18"/>
-                <w:szCs w:val="18"/>
-              </w:rPr>
-              <w:t>(</w:t>
-            </w:r>
-            <w:proofErr w:type="gramEnd"/>
-            <w:r>
-              <w:rPr>
-                <w:rStyle w:val="webkit-html-attribute-value"/>
-                <w:rFonts w:ascii="Consolas" w:hAnsi="Consolas"/>
-                <w:b w:val="0"/>
-                <w:color w:val="auto"/>
-                <w:sz w:val="18"/>
-                <w:szCs w:val="18"/>
-              </w:rPr>
-              <w:t xml:space="preserve">'Schermo </w:t>
-            </w:r>
-            <w:proofErr w:type="spellStart"/>
-            <w:r>
-              <w:rPr>
-                <w:rStyle w:val="webkit-html-attribute-value"/>
-                <w:rFonts w:ascii="Consolas" w:hAnsi="Consolas"/>
-                <w:b w:val="0"/>
-                <w:color w:val="auto"/>
-                <w:sz w:val="18"/>
-                <w:szCs w:val="18"/>
-              </w:rPr>
-              <w:t>bludmowefnm</w:t>
-            </w:r>
-            <w:proofErr w:type="spellEnd"/>
-            <w:r>
-              <w:rPr>
-                <w:rStyle w:val="webkit-html-attribute-value"/>
-                <w:rFonts w:ascii="Consolas" w:hAnsi="Consolas"/>
-                <w:b w:val="0"/>
-                <w:color w:val="auto"/>
-                <w:sz w:val="18"/>
-                <w:szCs w:val="18"/>
-              </w:rPr>
-              <w:t>' , '96', 'Problema con l'accesso alla rete scolastica', '24', '')</w:t>
-            </w:r>
-            <w:r>
-              <w:rPr>
-                <w:b w:val="0"/>
-                <w:color w:val="auto"/>
-              </w:rPr>
-              <w:t>"</w:t>
-            </w:r>
-          </w:p>
-          <w:p>
-            <w:pPr>
-              <w:rPr>
-                <w:b w:val="0"/>
-                <w:color w:val="auto"/>
-              </w:rPr>
-            </w:pPr>
-          </w:p>
-          <w:p>
-            <w:pPr>
-              <w:rPr>
-                <w:b w:val="0"/>
-                <w:color w:val="auto"/>
-                <w:lang w:val="it-IT"/>
-              </w:rPr>
-            </w:pPr>
-            <w:r>
-              <w:rPr>
-                <w:b w:val="0"/>
-                <w:color w:val="auto"/>
-                <w:lang w:val="it-IT"/>
-              </w:rPr>
-              <w:t>Al momento non so come evitare questo problema</w:t>
-            </w:r>
           </w:p>
         </w:tc>
       </w:tr>
@@ -1000,14 +464,7 @@
                 <w:b w:val="0"/>
                 <w:bCs w:val="0"/>
               </w:rPr>
-              <w:t>In anticipo di 1</w:t>
-            </w:r>
-            <w:r>
-              <w:rPr>
-                <w:b w:val="0"/>
-                <w:bCs w:val="0"/>
-              </w:rPr>
-              <w:t xml:space="preserve"> lezioni</w:t>
+              <w:t>In linea con la pianificazione</w:t>
             </w:r>
           </w:p>
         </w:tc>
@@ -1114,15 +571,10 @@
                 <w:b w:val="0"/>
                 <w:bCs w:val="0"/>
               </w:rPr>
-              <w:t>La prossima lezione mi focalizzerò ma</w:t>
+              <w:t>Continuare la documentazione e trovare una soluzione per la parte di modifica casi (problema carattere apostrofo).</w:t>
             </w:r>
-            <w:r>
-              <w:rPr>
-                <w:b w:val="0"/>
-                <w:bCs w:val="0"/>
-              </w:rPr>
-              <w:t>ggiormente sulla documentazione e cercare di mettere apposto il problema che ho riscontrato (veda capitolo problemi)</w:t>
-            </w:r>
+            <w:bookmarkStart w:id="0" w:name="_GoBack"/>
+            <w:bookmarkEnd w:id="0"/>
           </w:p>
         </w:tc>
       </w:tr>
@@ -1135,8 +587,8 @@
       </w:pPr>
     </w:p>
     <w:sectPr>
-      <w:headerReference w:type="default" r:id="rId10"/>
-      <w:footerReference w:type="default" r:id="rId11"/>
+      <w:headerReference w:type="default" r:id="rId9"/>
+      <w:footerReference w:type="default" r:id="rId10"/>
       <w:pgSz w:w="11906" w:h="16838"/>
       <w:pgMar w:top="1417" w:right="1134" w:bottom="1134" w:left="1134" w:header="708" w:footer="708" w:gutter="0"/>
       <w:cols w:space="708"/>
@@ -5025,13 +4477,6 @@
     <w:pitch w:val="variable"/>
     <w:sig w:usb0="E00006FF" w:usb1="420024FF" w:usb2="02000000" w:usb3="00000000" w:csb0="0000019F" w:csb1="00000000"/>
   </w:font>
-  <w:font w:name="Consolas">
-    <w:panose1 w:val="020B0609020204030204"/>
-    <w:charset w:val="00"/>
-    <w:family w:val="modern"/>
-    <w:pitch w:val="fixed"/>
-    <w:sig w:usb0="E00006FF" w:usb1="0000FCFF" w:usb2="00000001" w:usb3="00000000" w:csb0="0000019F" w:csb1="00000000"/>
-  </w:font>
   <w:font w:name="Calibri Light">
     <w:panose1 w:val="020F0302020204030204"/>
     <w:charset w:val="00"/>
@@ -5108,7 +4553,6 @@
     <w:rsid w:val="007839C7"/>
     <w:rsid w:val="007E2877"/>
     <w:rsid w:val="007E59C1"/>
-    <w:rsid w:val="00851F1C"/>
     <w:rsid w:val="00852B5E"/>
     <w:rsid w:val="00866671"/>
     <w:rsid w:val="008A6626"/>
@@ -5117,6 +4561,7 @@
     <w:rsid w:val="00917E6C"/>
     <w:rsid w:val="00923218"/>
     <w:rsid w:val="00946D27"/>
+    <w:rsid w:val="00955932"/>
     <w:rsid w:val="009961AB"/>
     <w:rsid w:val="00997E7D"/>
     <w:rsid w:val="009B07F0"/>
@@ -5948,7 +5393,7 @@
 </file>
 
 <file path=customXml/itemProps1.xml><?xml version="1.0" encoding="utf-8"?>
-<ds:datastoreItem xmlns:ds="http://schemas.openxmlformats.org/officeDocument/2006/customXml" ds:itemID="{9EF53325-D1BF-45C8-96F9-951659ACE0BF}">
+<ds:datastoreItem xmlns:ds="http://schemas.openxmlformats.org/officeDocument/2006/customXml" ds:itemID="{AF8A52F8-7146-4139-ACC9-BBBEE10FA27B}">
   <ds:schemaRefs>
     <ds:schemaRef ds:uri="http://schemas.openxmlformats.org/officeDocument/2006/bibliography"/>
   </ds:schemaRefs>

--- a/Work Diaries/2019.10.18_i4_diario_knowledge_base.docx
+++ b/Work Diaries/2019.10.18_i4_diario_knowledge_base.docx
@@ -300,7 +300,7 @@
             <w:pPr>
               <w:rPr>
                 <w:b w:val="0"/>
-                <w:lang w:val="en-GB"/>
+                <w:lang w:val="it-IT"/>
               </w:rPr>
             </w:pPr>
             <w:r>
@@ -395,6 +395,15 @@
                 <w:lang w:val="it-IT"/>
               </w:rPr>
             </w:pPr>
+            <w:r>
+              <w:rPr>
+                <w:b w:val="0"/>
+                <w:lang w:val="it-IT"/>
+              </w:rPr>
+              <w:t>-</w:t>
+            </w:r>
+            <w:bookmarkStart w:id="0" w:name="_GoBack"/>
+            <w:bookmarkEnd w:id="0"/>
           </w:p>
         </w:tc>
       </w:tr>
@@ -573,8 +582,6 @@
               </w:rPr>
               <w:t>Continuare la documentazione e trovare una soluzione per la parte di modifica casi (problema carattere apostrofo).</w:t>
             </w:r>
-            <w:bookmarkStart w:id="0" w:name="_GoBack"/>
-            <w:bookmarkEnd w:id="0"/>
           </w:p>
         </w:tc>
       </w:tr>
@@ -4580,6 +4587,7 @@
     <w:rsid w:val="00CF74A6"/>
     <w:rsid w:val="00D07130"/>
     <w:rsid w:val="00D07A71"/>
+    <w:rsid w:val="00D31280"/>
     <w:rsid w:val="00D324E0"/>
     <w:rsid w:val="00DE6AA0"/>
     <w:rsid w:val="00E07B40"/>
@@ -5393,7 +5401,7 @@
 </file>
 
 <file path=customXml/itemProps1.xml><?xml version="1.0" encoding="utf-8"?>
-<ds:datastoreItem xmlns:ds="http://schemas.openxmlformats.org/officeDocument/2006/customXml" ds:itemID="{AF8A52F8-7146-4139-ACC9-BBBEE10FA27B}">
+<ds:datastoreItem xmlns:ds="http://schemas.openxmlformats.org/officeDocument/2006/customXml" ds:itemID="{944E9DE7-2753-418A-BB7A-05D1E55CA279}">
   <ds:schemaRefs>
     <ds:schemaRef ds:uri="http://schemas.openxmlformats.org/officeDocument/2006/bibliography"/>
   </ds:schemaRefs>
